--- a/Claim1.docx
+++ b/Claim1.docx
@@ -49,9 +49,7 @@
         <w:t>-</w:t>
       </w:r>
       <w:bookmarkStart w:id="0" w:name="Motor"/>
-      <w:bookmarkStart w:id="1" w:name="_GoBack"/>
       <w:bookmarkEnd w:id="0"/>
-      <w:bookmarkEnd w:id="1"/>
     </w:p>
     <w:p>
       <w:pPr>
@@ -104,6 +102,32 @@
               <w:t>Name</w:t>
             </w:r>
           </w:p>
+        </w:tc>
+        <w:tc>
+          <w:tcPr>
+            <w:tcW w:w="4508" w:type="dxa"/>
+          </w:tcPr>
+          <w:p>
+            <w:pPr>
+              <w:spacing w:before="240"/>
+              <w:rPr>
+                <w:rFonts w:ascii="Times New Roman" w:hAnsi="Times New Roman" w:cs="Times New Roman"/>
+                <w:b/>
+                <w:sz w:val="40"/>
+                <w:szCs w:val="40"/>
+                <w:lang w:val="en-US"/>
+              </w:rPr>
+            </w:pPr>
+            <w:bookmarkStart w:id="1" w:name="name"/>
+            <w:bookmarkEnd w:id="1"/>
+          </w:p>
+        </w:tc>
+      </w:tr>
+      <w:tr>
+        <w:tc>
+          <w:tcPr>
+            <w:tcW w:w="4797" w:type="dxa"/>
+          </w:tcPr>
           <w:p>
             <w:pPr>
               <w:spacing w:before="240" w:after="100" w:afterAutospacing="1"/>
@@ -116,6 +140,16 @@
                 <w:lang w:val="en-US"/>
               </w:rPr>
             </w:pPr>
+            <w:r>
+              <w:rPr>
+                <w:rFonts w:ascii="Times New Roman" w:hAnsi="Times New Roman" w:cs="Times New Roman"/>
+                <w:b/>
+                <w:sz w:val="40"/>
+                <w:szCs w:val="40"/>
+                <w:lang w:val="en-US"/>
+              </w:rPr>
+              <w:t>Policy Number</w:t>
+            </w:r>
           </w:p>
         </w:tc>
         <w:tc>
@@ -133,7 +167,7 @@
                 <w:lang w:val="en-US"/>
               </w:rPr>
             </w:pPr>
-            <w:bookmarkStart w:id="2" w:name="name"/>
+            <w:bookmarkStart w:id="2" w:name="Policynumber"/>
             <w:bookmarkEnd w:id="2"/>
           </w:p>
         </w:tc>
@@ -163,9 +197,35 @@
                 <w:szCs w:val="40"/>
                 <w:lang w:val="en-US"/>
               </w:rPr>
-              <w:t>Policy Number</w:t>
+              <w:t>Policy Type</w:t>
             </w:r>
           </w:p>
+        </w:tc>
+        <w:tc>
+          <w:tcPr>
+            <w:tcW w:w="4508" w:type="dxa"/>
+          </w:tcPr>
+          <w:p>
+            <w:pPr>
+              <w:spacing w:before="240"/>
+              <w:rPr>
+                <w:rFonts w:ascii="Times New Roman" w:hAnsi="Times New Roman" w:cs="Times New Roman"/>
+                <w:b/>
+                <w:sz w:val="40"/>
+                <w:szCs w:val="40"/>
+                <w:lang w:val="en-US"/>
+              </w:rPr>
+            </w:pPr>
+            <w:bookmarkStart w:id="3" w:name="Policytype"/>
+            <w:bookmarkEnd w:id="3"/>
+          </w:p>
+        </w:tc>
+      </w:tr>
+      <w:tr>
+        <w:tc>
+          <w:tcPr>
+            <w:tcW w:w="4797" w:type="dxa"/>
+          </w:tcPr>
           <w:p>
             <w:pPr>
               <w:spacing w:before="240" w:after="100" w:afterAutospacing="1"/>
@@ -178,6 +238,16 @@
                 <w:lang w:val="en-US"/>
               </w:rPr>
             </w:pPr>
+            <w:r>
+              <w:rPr>
+                <w:rFonts w:ascii="Times New Roman" w:hAnsi="Times New Roman" w:cs="Times New Roman"/>
+                <w:b/>
+                <w:sz w:val="40"/>
+                <w:szCs w:val="40"/>
+                <w:lang w:val="en-US"/>
+              </w:rPr>
+              <w:t>Premium Amount</w:t>
+            </w:r>
           </w:p>
         </w:tc>
         <w:tc>
@@ -195,8 +265,8 @@
                 <w:lang w:val="en-US"/>
               </w:rPr>
             </w:pPr>
-            <w:bookmarkStart w:id="3" w:name="Policynumber"/>
-            <w:bookmarkEnd w:id="3"/>
+            <w:bookmarkStart w:id="4" w:name="premiumamount"/>
+            <w:bookmarkEnd w:id="4"/>
           </w:p>
         </w:tc>
       </w:tr>
@@ -225,9 +295,35 @@
                 <w:szCs w:val="40"/>
                 <w:lang w:val="en-US"/>
               </w:rPr>
-              <w:t>Policy Type</w:t>
+              <w:t>No of Claim</w:t>
             </w:r>
           </w:p>
+        </w:tc>
+        <w:tc>
+          <w:tcPr>
+            <w:tcW w:w="4508" w:type="dxa"/>
+          </w:tcPr>
+          <w:p>
+            <w:pPr>
+              <w:spacing w:before="240"/>
+              <w:rPr>
+                <w:rFonts w:ascii="Times New Roman" w:hAnsi="Times New Roman" w:cs="Times New Roman"/>
+                <w:b/>
+                <w:sz w:val="40"/>
+                <w:szCs w:val="40"/>
+                <w:lang w:val="en-US"/>
+              </w:rPr>
+            </w:pPr>
+            <w:bookmarkStart w:id="5" w:name="no_claim"/>
+            <w:bookmarkEnd w:id="5"/>
+          </w:p>
+        </w:tc>
+      </w:tr>
+      <w:tr>
+        <w:tc>
+          <w:tcPr>
+            <w:tcW w:w="4797" w:type="dxa"/>
+          </w:tcPr>
           <w:p>
             <w:pPr>
               <w:spacing w:before="240" w:after="100" w:afterAutospacing="1"/>
@@ -240,6 +336,16 @@
                 <w:lang w:val="en-US"/>
               </w:rPr>
             </w:pPr>
+            <w:r>
+              <w:rPr>
+                <w:rFonts w:ascii="Times New Roman" w:hAnsi="Times New Roman" w:cs="Times New Roman"/>
+                <w:b/>
+                <w:sz w:val="40"/>
+                <w:szCs w:val="40"/>
+                <w:lang w:val="en-US"/>
+              </w:rPr>
+              <w:t>Claimed Amount</w:t>
+            </w:r>
           </w:p>
         </w:tc>
         <w:tc>
@@ -257,8 +363,8 @@
                 <w:lang w:val="en-US"/>
               </w:rPr>
             </w:pPr>
-            <w:bookmarkStart w:id="4" w:name="Policytype"/>
-            <w:bookmarkEnd w:id="4"/>
+            <w:bookmarkStart w:id="6" w:name="claimedamount"/>
+            <w:bookmarkEnd w:id="6"/>
           </w:p>
         </w:tc>
       </w:tr>
@@ -287,208 +393,9 @@
                 <w:szCs w:val="40"/>
                 <w:lang w:val="en-US"/>
               </w:rPr>
-              <w:t>Premium Amount</w:t>
-            </w:r>
-          </w:p>
-          <w:p>
-            <w:pPr>
-              <w:spacing w:before="240" w:after="100" w:afterAutospacing="1"/>
-              <w:jc w:val="center"/>
-              <w:rPr>
-                <w:rFonts w:ascii="Times New Roman" w:hAnsi="Times New Roman" w:cs="Times New Roman"/>
-                <w:b/>
-                <w:sz w:val="40"/>
-                <w:szCs w:val="40"/>
-                <w:lang w:val="en-US"/>
-              </w:rPr>
-            </w:pPr>
-          </w:p>
-        </w:tc>
-        <w:tc>
-          <w:tcPr>
-            <w:tcW w:w="4508" w:type="dxa"/>
-          </w:tcPr>
-          <w:p>
-            <w:pPr>
-              <w:spacing w:before="240"/>
-              <w:rPr>
-                <w:rFonts w:ascii="Times New Roman" w:hAnsi="Times New Roman" w:cs="Times New Roman"/>
-                <w:b/>
-                <w:sz w:val="40"/>
-                <w:szCs w:val="40"/>
-                <w:lang w:val="en-US"/>
-              </w:rPr>
-            </w:pPr>
-            <w:bookmarkStart w:id="5" w:name="premiumamount"/>
-            <w:bookmarkEnd w:id="5"/>
-          </w:p>
-        </w:tc>
-      </w:tr>
-      <w:tr>
-        <w:tc>
-          <w:tcPr>
-            <w:tcW w:w="4797" w:type="dxa"/>
-          </w:tcPr>
-          <w:p>
-            <w:pPr>
-              <w:spacing w:before="240" w:after="100" w:afterAutospacing="1"/>
-              <w:jc w:val="center"/>
-              <w:rPr>
-                <w:rFonts w:ascii="Times New Roman" w:hAnsi="Times New Roman" w:cs="Times New Roman"/>
-                <w:b/>
-                <w:sz w:val="40"/>
-                <w:szCs w:val="40"/>
-                <w:lang w:val="en-US"/>
-              </w:rPr>
-            </w:pPr>
-            <w:r>
-              <w:rPr>
-                <w:rFonts w:ascii="Times New Roman" w:hAnsi="Times New Roman" w:cs="Times New Roman"/>
-                <w:b/>
-                <w:sz w:val="40"/>
-                <w:szCs w:val="40"/>
-                <w:lang w:val="en-US"/>
-              </w:rPr>
-              <w:t>No of Claim</w:t>
-            </w:r>
-          </w:p>
-          <w:p>
-            <w:pPr>
-              <w:spacing w:before="240" w:after="100" w:afterAutospacing="1"/>
-              <w:jc w:val="center"/>
-              <w:rPr>
-                <w:rFonts w:ascii="Times New Roman" w:hAnsi="Times New Roman" w:cs="Times New Roman"/>
-                <w:b/>
-                <w:sz w:val="40"/>
-                <w:szCs w:val="40"/>
-                <w:lang w:val="en-US"/>
-              </w:rPr>
-            </w:pPr>
-          </w:p>
-        </w:tc>
-        <w:tc>
-          <w:tcPr>
-            <w:tcW w:w="4508" w:type="dxa"/>
-          </w:tcPr>
-          <w:p>
-            <w:pPr>
-              <w:spacing w:before="240"/>
-              <w:rPr>
-                <w:rFonts w:ascii="Times New Roman" w:hAnsi="Times New Roman" w:cs="Times New Roman"/>
-                <w:b/>
-                <w:sz w:val="40"/>
-                <w:szCs w:val="40"/>
-                <w:lang w:val="en-US"/>
-              </w:rPr>
-            </w:pPr>
-            <w:bookmarkStart w:id="6" w:name="no_claim"/>
-            <w:bookmarkEnd w:id="6"/>
-          </w:p>
-        </w:tc>
-      </w:tr>
-      <w:tr>
-        <w:tc>
-          <w:tcPr>
-            <w:tcW w:w="4797" w:type="dxa"/>
-          </w:tcPr>
-          <w:p>
-            <w:pPr>
-              <w:spacing w:before="240" w:after="100" w:afterAutospacing="1"/>
-              <w:jc w:val="center"/>
-              <w:rPr>
-                <w:rFonts w:ascii="Times New Roman" w:hAnsi="Times New Roman" w:cs="Times New Roman"/>
-                <w:b/>
-                <w:sz w:val="40"/>
-                <w:szCs w:val="40"/>
-                <w:lang w:val="en-US"/>
-              </w:rPr>
-            </w:pPr>
-            <w:r>
-              <w:rPr>
-                <w:rFonts w:ascii="Times New Roman" w:hAnsi="Times New Roman" w:cs="Times New Roman"/>
-                <w:b/>
-                <w:sz w:val="40"/>
-                <w:szCs w:val="40"/>
-                <w:lang w:val="en-US"/>
-              </w:rPr>
-              <w:t>Claimed Amount</w:t>
-            </w:r>
-          </w:p>
-          <w:p>
-            <w:pPr>
-              <w:spacing w:before="240" w:after="100" w:afterAutospacing="1"/>
-              <w:jc w:val="center"/>
-              <w:rPr>
-                <w:rFonts w:ascii="Times New Roman" w:hAnsi="Times New Roman" w:cs="Times New Roman"/>
-                <w:b/>
-                <w:sz w:val="40"/>
-                <w:szCs w:val="40"/>
-                <w:lang w:val="en-US"/>
-              </w:rPr>
-            </w:pPr>
-          </w:p>
-        </w:tc>
-        <w:tc>
-          <w:tcPr>
-            <w:tcW w:w="4508" w:type="dxa"/>
-          </w:tcPr>
-          <w:p>
-            <w:pPr>
-              <w:spacing w:before="240"/>
-              <w:rPr>
-                <w:rFonts w:ascii="Times New Roman" w:hAnsi="Times New Roman" w:cs="Times New Roman"/>
-                <w:b/>
-                <w:sz w:val="40"/>
-                <w:szCs w:val="40"/>
-                <w:lang w:val="en-US"/>
-              </w:rPr>
-            </w:pPr>
-            <w:bookmarkStart w:id="7" w:name="claimedamount"/>
-            <w:bookmarkEnd w:id="7"/>
-          </w:p>
-        </w:tc>
-      </w:tr>
-      <w:tr>
-        <w:tc>
-          <w:tcPr>
-            <w:tcW w:w="4797" w:type="dxa"/>
-          </w:tcPr>
-          <w:p>
-            <w:pPr>
-              <w:spacing w:before="240" w:after="100" w:afterAutospacing="1"/>
-              <w:jc w:val="center"/>
-              <w:rPr>
-                <w:rFonts w:ascii="Times New Roman" w:hAnsi="Times New Roman" w:cs="Times New Roman"/>
-                <w:b/>
-                <w:sz w:val="40"/>
-                <w:szCs w:val="40"/>
-                <w:lang w:val="en-US"/>
-              </w:rPr>
-            </w:pPr>
-            <w:r>
-              <w:rPr>
-                <w:rFonts w:ascii="Times New Roman" w:hAnsi="Times New Roman" w:cs="Times New Roman"/>
-                <w:b/>
-                <w:sz w:val="40"/>
-                <w:szCs w:val="40"/>
-                <w:lang w:val="en-US"/>
-              </w:rPr>
               <w:t>Sum Insured</w:t>
             </w:r>
           </w:p>
-          <w:p>
-            <w:pPr>
-              <w:spacing w:before="240" w:after="100" w:afterAutospacing="1"/>
-              <w:jc w:val="center"/>
-              <w:rPr>
-                <w:rFonts w:ascii="Times New Roman" w:hAnsi="Times New Roman" w:cs="Times New Roman"/>
-                <w:b/>
-                <w:sz w:val="40"/>
-                <w:szCs w:val="40"/>
-                <w:lang w:val="en-US"/>
-              </w:rPr>
-            </w:pPr>
-          </w:p>
         </w:tc>
         <w:tc>
           <w:tcPr>
@@ -505,8 +412,8 @@
                 <w:lang w:val="en-US"/>
               </w:rPr>
             </w:pPr>
-            <w:bookmarkStart w:id="8" w:name="suminsured"/>
-            <w:bookmarkEnd w:id="8"/>
+            <w:bookmarkStart w:id="7" w:name="suminsured"/>
+            <w:bookmarkEnd w:id="7"/>
           </w:p>
         </w:tc>
       </w:tr>
@@ -541,6 +448,35 @@
               <w:t>Renewal</w:t>
             </w:r>
           </w:p>
+        </w:tc>
+        <w:tc>
+          <w:tcPr>
+            <w:tcW w:w="4508" w:type="dxa"/>
+          </w:tcPr>
+          <w:p>
+            <w:pPr>
+              <w:spacing w:before="240"/>
+              <w:rPr>
+                <w:rFonts w:ascii="Times New Roman" w:hAnsi="Times New Roman" w:cs="Times New Roman"/>
+                <w:b/>
+                <w:sz w:val="40"/>
+                <w:szCs w:val="40"/>
+                <w:lang w:val="en-US"/>
+              </w:rPr>
+            </w:pPr>
+            <w:bookmarkStart w:id="8" w:name="renewal"/>
+            <w:bookmarkEnd w:id="8"/>
+          </w:p>
+        </w:tc>
+      </w:tr>
+      <w:tr>
+        <w:trPr>
+          <w:trHeight w:val="636"/>
+        </w:trPr>
+        <w:tc>
+          <w:tcPr>
+            <w:tcW w:w="4797" w:type="dxa"/>
+          </w:tcPr>
           <w:p>
             <w:pPr>
               <w:spacing w:before="240" w:after="100" w:afterAutospacing="1"/>
@@ -553,6 +489,16 @@
                 <w:lang w:val="en-US"/>
               </w:rPr>
             </w:pPr>
+            <w:r>
+              <w:rPr>
+                <w:rFonts w:ascii="Times New Roman" w:hAnsi="Times New Roman" w:cs="Times New Roman"/>
+                <w:b/>
+                <w:sz w:val="40"/>
+                <w:szCs w:val="40"/>
+                <w:lang w:val="en-US"/>
+              </w:rPr>
+              <w:t>Bill Amount</w:t>
+            </w:r>
           </w:p>
         </w:tc>
         <w:tc>
@@ -570,7 +516,7 @@
                 <w:lang w:val="en-US"/>
               </w:rPr>
             </w:pPr>
-            <w:bookmarkStart w:id="9" w:name="renewal"/>
+            <w:bookmarkStart w:id="9" w:name="BillAmount"/>
             <w:bookmarkEnd w:id="9"/>
           </w:p>
         </w:tc>
@@ -586,6 +532,20 @@
           <w:lang w:val="en-US"/>
         </w:rPr>
       </w:pPr>
+    </w:p>
+    <w:p>
+      <w:pPr>
+        <w:rPr>
+          <w:rFonts w:ascii="Times New Roman" w:hAnsi="Times New Roman" w:cs="Times New Roman"/>
+          <w:sz w:val="40"/>
+          <w:szCs w:val="40"/>
+          <w:lang w:val="en-US"/>
+        </w:rPr>
+      </w:pPr>
+      <w:bookmarkStart w:id="10" w:name="Eligible"/>
+      <w:bookmarkStart w:id="11" w:name="_GoBack"/>
+      <w:bookmarkEnd w:id="10"/>
+      <w:bookmarkEnd w:id="11"/>
     </w:p>
     <w:sectPr>
       <w:pgSz w:w="11906" w:h="16838"/>
